--- a/textureReference.docx
+++ b/textureReference.docx
@@ -1,16 +1,9 @@
 
 <file path=word/document.xml><?xml version="1.0" encoding="utf-8"?>
-<w:document xmlns:wpc="http://schemas.microsoft.com/office/word/2010/wordprocessingCanvas" xmlns:cx="http://schemas.microsoft.com/office/drawing/2014/chartex" xmlns:cx1="http://schemas.microsoft.com/office/drawing/2015/9/8/chartex" xmlns:cx2="http://schemas.microsoft.com/office/drawing/2015/10/21/chartex" xmlns:cx3="http://schemas.microsoft.com/office/drawing/2016/5/9/chartex" xmlns:cx4="http://schemas.microsoft.com/office/drawing/2016/5/10/chartex" xmlns:cx5="http://schemas.microsoft.com/office/drawing/2016/5/11/chartex" xmlns:cx6="http://schemas.microsoft.com/office/drawing/2016/5/12/chartex" xmlns:cx7="http://schemas.microsoft.com/office/drawing/2016/5/13/chartex" xmlns:cx8="http://schemas.microsoft.com/office/drawing/2016/5/14/chartex" xmlns:mc="http://schemas.openxmlformats.org/markup-compatibility/2006" xmlns:aink="http://schemas.microsoft.com/office/drawing/2016/ink" xmlns:am3d="http://schemas.microsoft.com/office/drawing/2017/model3d" xmlns:o="urn:schemas-microsoft-com:office:office" xmlns:r="http://schemas.openxmlformats.org/officeDocument/2006/relationships" xmlns:m="http://schemas.openxmlformats.org/officeDocument/2006/math" xmlns:v="urn:schemas-microsoft-com:vml" xmlns:wp14="http://schemas.microsoft.com/office/word/2010/wordprocessingDrawing" xmlns:wp="http://schemas.openxmlformats.org/drawingml/2006/wordprocessingDrawing" xmlns:w10="urn:schemas-microsoft-com:office:word" xmlns:w="http://schemas.openxmlformats.org/wordprocessingml/2006/main" xmlns:w14="http://schemas.microsoft.com/office/word/2010/wordml" xmlns:w15="http://schemas.microsoft.com/office/word/2012/wordml" xmlns:w16cex="http://schemas.microsoft.com/office/word/2018/wordml/cex" xmlns:w16cid="http://schemas.microsoft.com/office/word/2016/wordml/cid" xmlns:w16="http://schemas.microsoft.com/office/word/2018/wordml" xmlns:w16se="http://schemas.microsoft.com/office/word/2015/wordml/symex" xmlns:wpg="http://schemas.microsoft.com/office/word/2010/wordprocessingGroup" xmlns:wpi="http://schemas.microsoft.com/office/word/2010/wordprocessingInk" xmlns:wne="http://schemas.microsoft.com/office/word/2006/wordml" xmlns:wps="http://schemas.microsoft.com/office/word/2010/wordprocessingShape" mc:Ignorable="w14 w15 w16se w16cid w16 w16cex wp14">
+<w:document xmlns:wpc="http://schemas.microsoft.com/office/word/2010/wordprocessingCanvas" xmlns:cx="http://schemas.microsoft.com/office/drawing/2014/chartex" xmlns:cx1="http://schemas.microsoft.com/office/drawing/2015/9/8/chartex" xmlns:cx2="http://schemas.microsoft.com/office/drawing/2015/10/21/chartex" xmlns:cx3="http://schemas.microsoft.com/office/drawing/2016/5/9/chartex" xmlns:cx4="http://schemas.microsoft.com/office/drawing/2016/5/10/chartex" xmlns:cx5="http://schemas.microsoft.com/office/drawing/2016/5/11/chartex" xmlns:cx6="http://schemas.microsoft.com/office/drawing/2016/5/12/chartex" xmlns:cx7="http://schemas.microsoft.com/office/drawing/2016/5/13/chartex" xmlns:cx8="http://schemas.microsoft.com/office/drawing/2016/5/14/chartex" xmlns:mc="http://schemas.openxmlformats.org/markup-compatibility/2006" xmlns:aink="http://schemas.microsoft.com/office/drawing/2016/ink" xmlns:am3d="http://schemas.microsoft.com/office/drawing/2017/model3d" xmlns:o="urn:schemas-microsoft-com:office:office" xmlns:r="http://schemas.openxmlformats.org/officeDocument/2006/relationships" xmlns:m="http://schemas.openxmlformats.org/officeDocument/2006/math" xmlns:v="urn:schemas-microsoft-com:vml" xmlns:wp14="http://schemas.microsoft.com/office/word/2010/wordprocessingDrawing" xmlns:wp="http://schemas.openxmlformats.org/drawingml/2006/wordprocessingDrawing" xmlns:w10="urn:schemas-microsoft-com:office:word" xmlns:w="http://schemas.openxmlformats.org/wordprocessingml/2006/main" xmlns:w14="http://schemas.microsoft.com/office/word/2010/wordml" xmlns:w15="http://schemas.microsoft.com/office/word/2012/wordml" xmlns:w16cex="http://schemas.microsoft.com/office/word/2018/wordml/cex" xmlns:w16cid="http://schemas.microsoft.com/office/word/2016/wordml/cid" xmlns:w16="http://schemas.microsoft.com/office/word/2018/wordml" xmlns:w16sdtdh="http://schemas.microsoft.com/office/word/2020/wordml/sdtdatahash" xmlns:w16se="http://schemas.microsoft.com/office/word/2015/wordml/symex" xmlns:wpg="http://schemas.microsoft.com/office/word/2010/wordprocessingGroup" xmlns:wpi="http://schemas.microsoft.com/office/word/2010/wordprocessingInk" xmlns:wne="http://schemas.microsoft.com/office/word/2006/wordml" xmlns:wps="http://schemas.microsoft.com/office/word/2010/wordprocessingShape" mc:Ignorable="w14 w15 w16se w16cid w16 w16cex w16sdtdh wp14">
   <w:body>
     <w:sdt>
       <w:sdtPr>
-        <w:id w:val="1451281388"/>
-        <w:docPartObj>
-          <w:docPartGallery w:val="Bibliographies"/>
-          <w:docPartUnique/>
-        </w:docPartObj>
-      </w:sdtPr>
-      <w:sdtEndPr>
         <w:rPr>
           <w:rFonts w:asciiTheme="minorHAnsi" w:eastAsiaTheme="minorEastAsia" w:hAnsiTheme="minorHAnsi" w:cstheme="minorBidi"/>
           <w:color w:val="auto"/>
@@ -18,7 +11,13 @@
           <w:szCs w:val="22"/>
           <w:lang w:val="en-CA" w:eastAsia="zh-CN"/>
         </w:rPr>
-      </w:sdtEndPr>
+        <w:id w:val="1451281388"/>
+        <w:docPartObj>
+          <w:docPartGallery w:val="Bibliographies"/>
+          <w:docPartUnique/>
+        </w:docPartObj>
+      </w:sdtPr>
+      <w:sdtEndPr/>
       <w:sdtContent>
         <w:p>
           <w:pPr>
@@ -33,6 +32,7 @@
             <w:id w:val="111145805"/>
             <w:bibliography/>
           </w:sdtPr>
+          <w:sdtEndPr/>
           <w:sdtContent>
             <w:p>
               <w:pPr>
@@ -57,7 +57,7 @@
                 <w:rPr>
                   <w:noProof/>
                 </w:rPr>
-                <w:t xml:space="preserve">ivan_artnivora. (2020, April 15). </w:t>
+                <w:t xml:space="preserve">Geanna8. (n.d.). </w:t>
               </w:r>
               <w:r>
                 <w:rPr>
@@ -65,13 +65,13 @@
                   <w:iCs/>
                   <w:noProof/>
                 </w:rPr>
-                <w:t>Fruit Pear Pixel Color Line Art Logo</w:t>
-              </w:r>
-              <w:r>
-                <w:rPr>
-                  <w:noProof/>
-                </w:rPr>
-                <w:t>. Retrieved from Envato Elements: Unlimited Stock Videos, Music, Photos &amp; Graphics: https://elements.envato.com/fruit-pear-pixel-color-line-art-logo-F2D8AQD</w:t>
+                <w:t>Texture on gray with silver background.</w:t>
+              </w:r>
+              <w:r>
+                <w:rPr>
+                  <w:noProof/>
+                </w:rPr>
+                <w:t xml:space="preserve"> Retrieved from Envato Elements: Unlimited Stock Videos, Music, Photos &amp; Graphics: https://elements.envato.com/texture-on-gray-with-silver-background-PQF74KK</w:t>
               </w:r>
             </w:p>
             <w:p>
@@ -86,7 +86,7 @@
                 <w:rPr>
                   <w:noProof/>
                 </w:rPr>
-                <w:t xml:space="preserve">megostudio. (2020, November 13). </w:t>
+                <w:t xml:space="preserve">ivan_artnivora. (2020, April 15). </w:t>
               </w:r>
               <w:r>
                 <w:rPr>
@@ -94,13 +94,13 @@
                   <w:iCs/>
                   <w:noProof/>
                 </w:rPr>
-                <w:t>Logo Effect Mockup on Denim Fabric</w:t>
-              </w:r>
-              <w:r>
-                <w:rPr>
-                  <w:noProof/>
-                </w:rPr>
-                <w:t>. Retrieved from Envato Elements: Unlimited Stock Videos, Music, Photos &amp; Graphics: https://elements.envato.com/logo-effect-mockup-on-denim-fabric-7KBLRAP</w:t>
+                <w:t>Fruit Pear Pixel Color Line Art Logo</w:t>
+              </w:r>
+              <w:r>
+                <w:rPr>
+                  <w:noProof/>
+                </w:rPr>
+                <w:t>. Retrieved from Envato Elements: Unlimited Stock Videos, Music, Photos &amp; Graphics: https://elements.envato.com/fruit-pear-pixel-color-line-art-logo-F2D8AQD</w:t>
               </w:r>
             </w:p>
             <w:p>
@@ -115,7 +115,7 @@
                 <w:rPr>
                   <w:noProof/>
                 </w:rPr>
-                <w:t xml:space="preserve">modaldesain. (2021, March 16). </w:t>
+                <w:t xml:space="preserve">megostudio. (2020, November 13). </w:t>
               </w:r>
               <w:r>
                 <w:rPr>
@@ -123,13 +123,13 @@
                   <w:iCs/>
                   <w:noProof/>
                 </w:rPr>
-                <w:t>Fabric Logo Mockup</w:t>
-              </w:r>
-              <w:r>
-                <w:rPr>
-                  <w:noProof/>
-                </w:rPr>
-                <w:t>. Retrieved from Envato Elements: Unlimited Stock Videos, Music, Photos &amp; Graphics: https://elements.envato.com/fabric-logo-mockup-4HNXJB4</w:t>
+                <w:t>Logo Effect Mockup on Denim Fabric</w:t>
+              </w:r>
+              <w:r>
+                <w:rPr>
+                  <w:noProof/>
+                </w:rPr>
+                <w:t>. Retrieved from Envato Elements: Unlimited Stock Videos, Music, Photos &amp; Graphics: https://elements.envato.com/logo-effect-mockup-on-denim-fabric-7KBLRAP</w:t>
               </w:r>
             </w:p>
             <w:p>
@@ -144,7 +144,7 @@
                 <w:rPr>
                   <w:noProof/>
                 </w:rPr>
-                <w:t xml:space="preserve">sagesmask. (2020, December 28). </w:t>
+                <w:t xml:space="preserve">modaldesain. (2021, March 16). </w:t>
               </w:r>
               <w:r>
                 <w:rPr>
@@ -152,13 +152,13 @@
                   <w:iCs/>
                   <w:noProof/>
                 </w:rPr>
-                <w:t>Wood Cutting Mockup</w:t>
-              </w:r>
-              <w:r>
-                <w:rPr>
-                  <w:noProof/>
-                </w:rPr>
-                <w:t>. Retrieved from Envato Elements: Unlimited Stock Videos, Music, Photos &amp; Graphics: https://elements.envato.com/wood-cutting-mockup-PBXKUBG</w:t>
+                <w:t>Fabric Logo Mockup</w:t>
+              </w:r>
+              <w:r>
+                <w:rPr>
+                  <w:noProof/>
+                </w:rPr>
+                <w:t>. Retrieved from Envato Elements: Unlimited Stock Videos, Music, Photos &amp; Graphics: https://elements.envato.com/fabric-logo-mockup-4HNXJB4</w:t>
               </w:r>
             </w:p>
             <w:p>
@@ -173,7 +173,7 @@
                 <w:rPr>
                   <w:noProof/>
                 </w:rPr>
-                <w:t xml:space="preserve">saicle. (2018, December 4). </w:t>
+                <w:t xml:space="preserve">sagesmask. (2020, December 28). </w:t>
               </w:r>
               <w:r>
                 <w:rPr>
@@ -181,13 +181,13 @@
                   <w:iCs/>
                   <w:noProof/>
                 </w:rPr>
-                <w:t>Grunge marble low poly texture abstract background</w:t>
-              </w:r>
-              <w:r>
-                <w:rPr>
-                  <w:noProof/>
-                </w:rPr>
-                <w:t>. Retrieved from Envato Elements: Unlimited Stock Videos, Music, Photos &amp; Graphics: https://elements.envato.com/grunge-marble-low-poly-texture-abstract-background-5DQTBJ</w:t>
+                <w:t>Wood Cutting Mockup</w:t>
+              </w:r>
+              <w:r>
+                <w:rPr>
+                  <w:noProof/>
+                </w:rPr>
+                <w:t>. Retrieved from Envato Elements: Unlimited Stock Videos, Music, Photos &amp; Graphics: https://elements.envato.com/wood-cutting-mockup-PBXKUBG</w:t>
               </w:r>
             </w:p>
             <w:p>
@@ -202,7 +202,7 @@
                 <w:rPr>
                   <w:noProof/>
                 </w:rPr>
-                <w:t xml:space="preserve">SmartDesign_eu. (2019, January 10). </w:t>
+                <w:t xml:space="preserve">saicle. (2018, December 4). </w:t>
               </w:r>
               <w:r>
                 <w:rPr>
@@ -210,6 +210,35 @@
                   <w:iCs/>
                   <w:noProof/>
                 </w:rPr>
+                <w:t>Grunge marble low poly texture abstract background</w:t>
+              </w:r>
+              <w:r>
+                <w:rPr>
+                  <w:noProof/>
+                </w:rPr>
+                <w:t>. Retrieved from Envato Elements: Unlimited Stock Videos, Music, Photos &amp; Graphics: https://elements.envato.com/grunge-marble-low-poly-texture-abstract-background-5DQTBJ</w:t>
+              </w:r>
+            </w:p>
+            <w:p>
+              <w:pPr>
+                <w:pStyle w:val="Bibliography"/>
+                <w:ind w:left="720" w:hanging="720"/>
+                <w:rPr>
+                  <w:noProof/>
+                </w:rPr>
+              </w:pPr>
+              <w:r>
+                <w:rPr>
+                  <w:noProof/>
+                </w:rPr>
+                <w:t xml:space="preserve">SmartDesign_eu. (2019, January 10). </w:t>
+              </w:r>
+              <w:r>
+                <w:rPr>
+                  <w:i/>
+                  <w:iCs/>
+                  <w:noProof/>
+                </w:rPr>
                 <w:t>45 Wood Textures</w:t>
               </w:r>
               <w:r>
@@ -217,6 +246,35 @@
                   <w:noProof/>
                 </w:rPr>
                 <w:t>. Retrieved from Envato Elements: Unlimited Stock Videos, Music, Photos &amp; Graphics: https://elements.envato.com/45-wood-textures-ZK43C8</w:t>
+              </w:r>
+            </w:p>
+            <w:p>
+              <w:pPr>
+                <w:pStyle w:val="Bibliography"/>
+                <w:ind w:left="720" w:hanging="720"/>
+                <w:rPr>
+                  <w:noProof/>
+                </w:rPr>
+              </w:pPr>
+              <w:r>
+                <w:rPr>
+                  <w:noProof/>
+                </w:rPr>
+                <w:t xml:space="preserve">SmartDesigns_eu. (2019, May 27). </w:t>
+              </w:r>
+              <w:r>
+                <w:rPr>
+                  <w:i/>
+                  <w:iCs/>
+                  <w:noProof/>
+                </w:rPr>
+                <w:t>Grunge Wall Textures x10 vol3</w:t>
+              </w:r>
+              <w:r>
+                <w:rPr>
+                  <w:noProof/>
+                </w:rPr>
+                <w:t>. Retrieved from Envato Elements: Unlimited Stock Videos, Music, Photos &amp; Graphics: https://elements.envato.com/grunge-wall-textures-x10-vol3-7LDEJQM</w:t>
               </w:r>
             </w:p>
             <w:p>
@@ -273,7 +331,7 @@
 </file>
 
 <file path=word/styles.xml><?xml version="1.0" encoding="utf-8"?>
-<w:styles xmlns:mc="http://schemas.openxmlformats.org/markup-compatibility/2006" xmlns:r="http://schemas.openxmlformats.org/officeDocument/2006/relationships" xmlns:w="http://schemas.openxmlformats.org/wordprocessingml/2006/main" xmlns:w14="http://schemas.microsoft.com/office/word/2010/wordml" xmlns:w15="http://schemas.microsoft.com/office/word/2012/wordml" xmlns:w16cex="http://schemas.microsoft.com/office/word/2018/wordml/cex" xmlns:w16cid="http://schemas.microsoft.com/office/word/2016/wordml/cid" xmlns:w16="http://schemas.microsoft.com/office/word/2018/wordml" xmlns:w16se="http://schemas.microsoft.com/office/word/2015/wordml/symex" mc:Ignorable="w14 w15 w16se w16cid w16 w16cex">
+<w:styles xmlns:mc="http://schemas.openxmlformats.org/markup-compatibility/2006" xmlns:r="http://schemas.openxmlformats.org/officeDocument/2006/relationships" xmlns:w="http://schemas.openxmlformats.org/wordprocessingml/2006/main" xmlns:w14="http://schemas.microsoft.com/office/word/2010/wordml" xmlns:w15="http://schemas.microsoft.com/office/word/2012/wordml" xmlns:w16cex="http://schemas.microsoft.com/office/word/2018/wordml/cex" xmlns:w16cid="http://schemas.microsoft.com/office/word/2016/wordml/cid" xmlns:w16="http://schemas.microsoft.com/office/word/2018/wordml" xmlns:w16sdtdh="http://schemas.microsoft.com/office/word/2020/wordml/sdtdatahash" xmlns:w16se="http://schemas.microsoft.com/office/word/2015/wordml/symex" mc:Ignorable="w14 w15 w16se w16cid w16 w16cex w16sdtdh">
   <w:docDefaults>
     <w:rPrDefault>
       <w:rPr>
@@ -1200,11 +1258,32 @@
     <b:URL>https://elements.envato.com/texture-on-gray-with-silver-background-PQF74KK</b:URL>
     <b:RefOrder>8</b:RefOrder>
   </b:Source>
+  <b:Source>
+    <b:Tag>Smart19</b:Tag>
+    <b:SourceType>InternetSite</b:SourceType>
+    <b:Guid>{04E5D187-B254-4E22-8FBE-0AFF78716668}</b:Guid>
+    <b:Author>
+      <b:Author>
+        <b:NameList>
+          <b:Person>
+            <b:Last>SmartDesigns_eu</b:Last>
+          </b:Person>
+        </b:NameList>
+      </b:Author>
+    </b:Author>
+    <b:Title>Grunge Wall Textures x10 vol3</b:Title>
+    <b:InternetSiteTitle>Envato Elements: Unlimited Stock Videos, Music, Photos &amp; Graphics</b:InternetSiteTitle>
+    <b:Year>2019</b:Year>
+    <b:Month>May</b:Month>
+    <b:Day>27</b:Day>
+    <b:URL>https://elements.envato.com/grunge-wall-textures-x10-vol3-7LDEJQM</b:URL>
+    <b:RefOrder>9</b:RefOrder>
+  </b:Source>
 </b:Sources>
 </file>
 
 <file path=customXml/itemProps1.xml><?xml version="1.0" encoding="utf-8"?>
-<ds:datastoreItem xmlns:ds="http://schemas.openxmlformats.org/officeDocument/2006/customXml" ds:itemID="{10597BC5-B86A-49F1-B396-23F4F0AFA260}">
+<ds:datastoreItem xmlns:ds="http://schemas.openxmlformats.org/officeDocument/2006/customXml" ds:itemID="{19D4AF46-5B7A-440A-966F-56203701E984}">
   <ds:schemaRefs>
     <ds:schemaRef ds:uri="http://schemas.openxmlformats.org/officeDocument/2006/bibliography"/>
   </ds:schemaRefs>
